--- a/How to Perform Ordinal Logistic Regression in R.docx
+++ b/How to Perform Ordinal Logistic Regression in R.docx
@@ -100,27 +100,7 @@
           <w:szCs w:val="20"/>
           <w:lang w:eastAsia="en-IN"/>
         </w:rPr>
-        <w:t>Ordinal logistic regression is an extension of simple logistic regression model. In simple logistic regression, the dependent variable is categorical and follows a Bernoulli distribution. (</w:t>
-      </w:r>
-      <w:proofErr w:type="gramStart"/>
-      <w:r>
-        <w:rPr>
-          <w:rFonts w:ascii="Times New Roman" w:eastAsia="Times New Roman" w:hAnsi="Times New Roman" w:cs="Times New Roman"/>
-          <w:sz w:val="20"/>
-          <w:szCs w:val="20"/>
-          <w:lang w:eastAsia="en-IN"/>
-        </w:rPr>
-        <w:t>for</w:t>
-      </w:r>
-      <w:proofErr w:type="gramEnd"/>
-      <w:r>
-        <w:rPr>
-          <w:rFonts w:ascii="Times New Roman" w:eastAsia="Times New Roman" w:hAnsi="Times New Roman" w:cs="Times New Roman"/>
-          <w:sz w:val="20"/>
-          <w:szCs w:val="20"/>
-          <w:lang w:eastAsia="en-IN"/>
-        </w:rPr>
-        <w:t xml:space="preserve"> a quick reference check out this article by perceptive analytics – https://www.kdnuggets.com/2017/10/learn-generalized-linear-models-glm-r.html</w:t>
+        <w:t>Ordinal logistic regression is an extension of simple logistic regression model. In simple logistic regression, the dependent variable is categorical and follows a Bernoulli distribution. (for a quick reference check out this article by perceptive analytics – https://www.kdnuggets.com/2017/10/learn-generalized-linear-models-glm-r.html</w:t>
       </w:r>
       <w:hyperlink r:id="rId4" w:tgtFrame="_blank" w:history="1">
         <w:r>
@@ -142,47 +122,7 @@
           <w:szCs w:val="20"/>
           <w:lang w:eastAsia="en-IN"/>
         </w:rPr>
-        <w:t xml:space="preserve">. Whereas, in ordinal logistic regression the dependent variable is ordinal </w:t>
-      </w:r>
-      <w:proofErr w:type="gramStart"/>
-      <w:r>
-        <w:rPr>
-          <w:rFonts w:ascii="Times New Roman" w:eastAsia="Times New Roman" w:hAnsi="Times New Roman" w:cs="Times New Roman"/>
-          <w:sz w:val="20"/>
-          <w:szCs w:val="20"/>
-          <w:lang w:eastAsia="en-IN"/>
-        </w:rPr>
-        <w:t>i.e.</w:t>
-      </w:r>
-      <w:proofErr w:type="gramEnd"/>
-      <w:r>
-        <w:rPr>
-          <w:rFonts w:ascii="Times New Roman" w:eastAsia="Times New Roman" w:hAnsi="Times New Roman" w:cs="Times New Roman"/>
-          <w:sz w:val="20"/>
-          <w:szCs w:val="20"/>
-          <w:lang w:eastAsia="en-IN"/>
-        </w:rPr>
-        <w:t xml:space="preserve"> there is an explicit ordering in the categories. For example, during preliminary testing of a pain relief drug, the participants are asked to express the amount of relief they feel on a </w:t>
-      </w:r>
-      <w:proofErr w:type="gramStart"/>
-      <w:r>
-        <w:rPr>
-          <w:rFonts w:ascii="Times New Roman" w:eastAsia="Times New Roman" w:hAnsi="Times New Roman" w:cs="Times New Roman"/>
-          <w:sz w:val="20"/>
-          <w:szCs w:val="20"/>
-          <w:lang w:eastAsia="en-IN"/>
-        </w:rPr>
-        <w:t>five point</w:t>
-      </w:r>
-      <w:proofErr w:type="gramEnd"/>
-      <w:r>
-        <w:rPr>
-          <w:rFonts w:ascii="Times New Roman" w:eastAsia="Times New Roman" w:hAnsi="Times New Roman" w:cs="Times New Roman"/>
-          <w:sz w:val="20"/>
-          <w:szCs w:val="20"/>
-          <w:lang w:eastAsia="en-IN"/>
-        </w:rPr>
-        <w:t xml:space="preserve"> Likert scale. Another common example of an ordinal variable is app ratings. On google play, customers are asked to rate apps on a scale ranging from 1 to 5. Ordinal logistic regression becomes handy in the aforementioned examples as there is a clear order in the categorical dependent variable.</w:t>
+        <w:t>. Whereas, in ordinal logistic regression the dependent variable is ordinal i.e. there is an explicit ordering in the categories. For example, during preliminary testing of a pain relief drug, the participants are asked to express the amount of relief they feel on a five point Likert scale. Another common example of an ordinal variable is app ratings. On google play, customers are asked to rate apps on a scale ranging from 1 to 5. Ordinal logistic regression becomes handy in the aforementioned examples as there is a clear order in the categorical dependent variable.</w:t>
       </w:r>
     </w:p>
     <w:p>
@@ -300,9 +240,40 @@
           <w:szCs w:val="20"/>
           <w:lang w:eastAsia="en-IN"/>
         </w:rPr>
-        <w:t>Log (p(rating=1)/p(rating&gt;1</w:t>
-      </w:r>
-      <w:proofErr w:type="gramStart"/>
+        <w:t>Log (p(rating=1)/p(rating&gt;1)  [Eq. 1]</w:t>
+      </w:r>
+    </w:p>
+    <w:p>
+      <w:pPr>
+        <w:spacing w:before="100" w:beforeAutospacing="1" w:after="100" w:afterAutospacing="1" w:line="240" w:lineRule="auto"/>
+        <w:rPr>
+          <w:rFonts w:ascii="Times New Roman" w:eastAsia="Times New Roman" w:hAnsi="Times New Roman" w:cs="Times New Roman"/>
+          <w:sz w:val="20"/>
+          <w:szCs w:val="20"/>
+          <w:lang w:eastAsia="en-IN"/>
+        </w:rPr>
+      </w:pPr>
+      <w:r>
+        <w:rPr>
+          <w:rFonts w:ascii="Times New Roman" w:eastAsia="Times New Roman" w:hAnsi="Times New Roman" w:cs="Times New Roman"/>
+          <w:sz w:val="20"/>
+          <w:szCs w:val="20"/>
+          <w:lang w:eastAsia="en-IN"/>
+        </w:rPr>
+        <w:t>Likewise, the log of odds can be computed for other values of app ratings.  The computations for other ratings are below:</w:t>
+      </w:r>
+    </w:p>
+    <w:p>
+      <w:pPr>
+        <w:spacing w:before="100" w:beforeAutospacing="1" w:after="100" w:afterAutospacing="1" w:line="240" w:lineRule="auto"/>
+        <w:rPr>
+          <w:rFonts w:ascii="Times New Roman" w:eastAsia="Times New Roman" w:hAnsi="Times New Roman" w:cs="Times New Roman"/>
+          <w:sz w:val="20"/>
+          <w:szCs w:val="20"/>
+          <w:lang w:eastAsia="en-IN"/>
+        </w:rPr>
+      </w:pPr>
+      <w:proofErr w:type="spellStart"/>
       <w:r>
         <w:rPr>
           <w:rFonts w:ascii="Times New Roman" w:eastAsia="Times New Roman" w:hAnsi="Times New Roman" w:cs="Times New Roman"/>
@@ -312,9 +283,9 @@
           <w:szCs w:val="20"/>
           <w:lang w:eastAsia="en-IN"/>
         </w:rPr>
-        <w:t>)  [</w:t>
-      </w:r>
-      <w:proofErr w:type="gramEnd"/>
+        <w:t>LogOdds</w:t>
+      </w:r>
+      <w:proofErr w:type="spellEnd"/>
       <w:r>
         <w:rPr>
           <w:rFonts w:ascii="Times New Roman" w:eastAsia="Times New Roman" w:hAnsi="Times New Roman" w:cs="Times New Roman"/>
@@ -324,40 +295,8 @@
           <w:szCs w:val="20"/>
           <w:lang w:eastAsia="en-IN"/>
         </w:rPr>
-        <w:t>Eq. 1]</w:t>
-      </w:r>
-    </w:p>
-    <w:p>
-      <w:pPr>
-        <w:spacing w:before="100" w:beforeAutospacing="1" w:after="100" w:afterAutospacing="1" w:line="240" w:lineRule="auto"/>
-        <w:rPr>
-          <w:rFonts w:ascii="Times New Roman" w:eastAsia="Times New Roman" w:hAnsi="Times New Roman" w:cs="Times New Roman"/>
-          <w:sz w:val="20"/>
-          <w:szCs w:val="20"/>
-          <w:lang w:eastAsia="en-IN"/>
-        </w:rPr>
-      </w:pPr>
-      <w:r>
-        <w:rPr>
-          <w:rFonts w:ascii="Times New Roman" w:eastAsia="Times New Roman" w:hAnsi="Times New Roman" w:cs="Times New Roman"/>
-          <w:sz w:val="20"/>
-          <w:szCs w:val="20"/>
-          <w:lang w:eastAsia="en-IN"/>
-        </w:rPr>
-        <w:t>Likewise, the log of odds can be computed for other values of app ratings.  The computations for other ratings are below:</w:t>
-      </w:r>
-    </w:p>
-    <w:p>
-      <w:pPr>
-        <w:spacing w:before="100" w:beforeAutospacing="1" w:after="100" w:afterAutospacing="1" w:line="240" w:lineRule="auto"/>
-        <w:rPr>
-          <w:rFonts w:ascii="Times New Roman" w:eastAsia="Times New Roman" w:hAnsi="Times New Roman" w:cs="Times New Roman"/>
-          <w:sz w:val="20"/>
-          <w:szCs w:val="20"/>
-          <w:lang w:eastAsia="en-IN"/>
-        </w:rPr>
-      </w:pPr>
-      <w:proofErr w:type="spellStart"/>
+        <w:t xml:space="preserve"> </w:t>
+      </w:r>
       <w:r>
         <w:rPr>
           <w:rFonts w:ascii="Times New Roman" w:eastAsia="Times New Roman" w:hAnsi="Times New Roman" w:cs="Times New Roman"/>
@@ -365,11 +304,11 @@
           <w:iCs/>
           <w:sz w:val="20"/>
           <w:szCs w:val="20"/>
-          <w:lang w:eastAsia="en-IN"/>
-        </w:rPr>
-        <w:t>LogOdds</w:t>
-      </w:r>
-      <w:proofErr w:type="spellEnd"/>
+          <w:vertAlign w:val="subscript"/>
+          <w:lang w:eastAsia="en-IN"/>
+        </w:rPr>
+        <w:t xml:space="preserve">rating&lt;2 = </w:t>
+      </w:r>
       <w:r>
         <w:rPr>
           <w:rFonts w:ascii="Times New Roman" w:eastAsia="Times New Roman" w:hAnsi="Times New Roman" w:cs="Times New Roman"/>
@@ -379,8 +318,20 @@
           <w:szCs w:val="20"/>
           <w:lang w:eastAsia="en-IN"/>
         </w:rPr>
-        <w:t xml:space="preserve"> </w:t>
-      </w:r>
+        <w:t>Log (p(rating&lt;=2)/p(rating&gt;2)  [Eq. 2]</w:t>
+      </w:r>
+    </w:p>
+    <w:p>
+      <w:pPr>
+        <w:spacing w:before="100" w:beforeAutospacing="1" w:after="100" w:afterAutospacing="1" w:line="240" w:lineRule="auto"/>
+        <w:rPr>
+          <w:rFonts w:ascii="Times New Roman" w:eastAsia="Times New Roman" w:hAnsi="Times New Roman" w:cs="Times New Roman"/>
+          <w:sz w:val="20"/>
+          <w:szCs w:val="20"/>
+          <w:lang w:eastAsia="en-IN"/>
+        </w:rPr>
+      </w:pPr>
+      <w:proofErr w:type="spellStart"/>
       <w:r>
         <w:rPr>
           <w:rFonts w:ascii="Times New Roman" w:eastAsia="Times New Roman" w:hAnsi="Times New Roman" w:cs="Times New Roman"/>
@@ -388,11 +339,11 @@
           <w:iCs/>
           <w:sz w:val="20"/>
           <w:szCs w:val="20"/>
-          <w:vertAlign w:val="subscript"/>
-          <w:lang w:eastAsia="en-IN"/>
-        </w:rPr>
-        <w:t xml:space="preserve">rating&lt;2 = </w:t>
-      </w:r>
+          <w:lang w:eastAsia="en-IN"/>
+        </w:rPr>
+        <w:t>LogOdds</w:t>
+      </w:r>
+      <w:proofErr w:type="spellEnd"/>
       <w:r>
         <w:rPr>
           <w:rFonts w:ascii="Times New Roman" w:eastAsia="Times New Roman" w:hAnsi="Times New Roman" w:cs="Times New Roman"/>
@@ -402,9 +353,8 @@
           <w:szCs w:val="20"/>
           <w:lang w:eastAsia="en-IN"/>
         </w:rPr>
-        <w:t>Log (p(rating&lt;=2)/p(rating&gt;2</w:t>
-      </w:r>
-      <w:proofErr w:type="gramStart"/>
+        <w:t xml:space="preserve"> </w:t>
+      </w:r>
       <w:r>
         <w:rPr>
           <w:rFonts w:ascii="Times New Roman" w:eastAsia="Times New Roman" w:hAnsi="Times New Roman" w:cs="Times New Roman"/>
@@ -412,11 +362,11 @@
           <w:iCs/>
           <w:sz w:val="20"/>
           <w:szCs w:val="20"/>
-          <w:lang w:eastAsia="en-IN"/>
-        </w:rPr>
-        <w:t>)  [</w:t>
-      </w:r>
-      <w:proofErr w:type="gramEnd"/>
+          <w:vertAlign w:val="subscript"/>
+          <w:lang w:eastAsia="en-IN"/>
+        </w:rPr>
+        <w:t xml:space="preserve">rating&lt;3 = </w:t>
+      </w:r>
       <w:r>
         <w:rPr>
           <w:rFonts w:ascii="Times New Roman" w:eastAsia="Times New Roman" w:hAnsi="Times New Roman" w:cs="Times New Roman"/>
@@ -426,7 +376,7 @@
           <w:szCs w:val="20"/>
           <w:lang w:eastAsia="en-IN"/>
         </w:rPr>
-        <w:t>Eq. 2]</w:t>
+        <w:t>Log (p(rating&lt;=3)/p(rating&gt;3)  [Eq. 3]</w:t>
       </w:r>
     </w:p>
     <w:p>
@@ -473,7 +423,7 @@
           <w:vertAlign w:val="subscript"/>
           <w:lang w:eastAsia="en-IN"/>
         </w:rPr>
-        <w:t xml:space="preserve">rating&lt;3 = </w:t>
+        <w:t xml:space="preserve">rating&lt;4 = </w:t>
       </w:r>
       <w:r>
         <w:rPr>
@@ -484,9 +434,8 @@
           <w:szCs w:val="20"/>
           <w:lang w:eastAsia="en-IN"/>
         </w:rPr>
-        <w:t>Log (p(rating&lt;=3)/p(rating&gt;3</w:t>
-      </w:r>
-      <w:proofErr w:type="gramStart"/>
+        <w:t>Log (p(rating=4)/p(rating&gt;4)  [Eq. 4]</w:t>
+      </w:r>
       <w:r>
         <w:rPr>
           <w:rFonts w:ascii="Times New Roman" w:eastAsia="Times New Roman" w:hAnsi="Times New Roman" w:cs="Times New Roman"/>
@@ -496,9 +445,8 @@
           <w:szCs w:val="20"/>
           <w:lang w:eastAsia="en-IN"/>
         </w:rPr>
-        <w:t>)  [</w:t>
-      </w:r>
-      <w:proofErr w:type="gramEnd"/>
+        <w:br/>
+      </w:r>
       <w:r>
         <w:rPr>
           <w:rFonts w:ascii="Times New Roman" w:eastAsia="Times New Roman" w:hAnsi="Times New Roman" w:cs="Times New Roman"/>
@@ -508,7 +456,36 @@
           <w:szCs w:val="20"/>
           <w:lang w:eastAsia="en-IN"/>
         </w:rPr>
-        <w:t>Eq. 3]</w:t>
+        <w:br/>
+      </w:r>
+      <w:r>
+        <w:rPr>
+          <w:rFonts w:ascii="Times New Roman" w:eastAsia="Times New Roman" w:hAnsi="Times New Roman" w:cs="Times New Roman"/>
+          <w:sz w:val="20"/>
+          <w:szCs w:val="20"/>
+          <w:lang w:eastAsia="en-IN"/>
+        </w:rPr>
+        <w:t xml:space="preserve">Because all the ratings below the focal score are considered in computation, the highest app rating of 5 will include all the ratings below it and does not have a log of odds associated with it. In general, the ordinal regression model can be represented using the </w:t>
+      </w:r>
+      <w:proofErr w:type="spellStart"/>
+      <w:r>
+        <w:rPr>
+          <w:rFonts w:ascii="Times New Roman" w:eastAsia="Times New Roman" w:hAnsi="Times New Roman" w:cs="Times New Roman"/>
+          <w:sz w:val="20"/>
+          <w:szCs w:val="20"/>
+          <w:lang w:eastAsia="en-IN"/>
+        </w:rPr>
+        <w:t>LogOdds</w:t>
+      </w:r>
+      <w:proofErr w:type="spellEnd"/>
+      <w:r>
+        <w:rPr>
+          <w:rFonts w:ascii="Times New Roman" w:eastAsia="Times New Roman" w:hAnsi="Times New Roman" w:cs="Times New Roman"/>
+          <w:sz w:val="20"/>
+          <w:szCs w:val="20"/>
+          <w:lang w:eastAsia="en-IN"/>
+        </w:rPr>
+        <w:t xml:space="preserve"> computation.</w:t>
       </w:r>
     </w:p>
     <w:p>
@@ -525,145 +502,33 @@
       <w:r>
         <w:rPr>
           <w:rFonts w:ascii="Times New Roman" w:eastAsia="Times New Roman" w:hAnsi="Times New Roman" w:cs="Times New Roman"/>
-          <w:i/>
-          <w:iCs/>
-          <w:sz w:val="20"/>
-          <w:szCs w:val="20"/>
-          <w:lang w:eastAsia="en-IN"/>
-        </w:rPr>
-        <w:t>LogOdds</w:t>
-      </w:r>
-      <w:proofErr w:type="spellEnd"/>
-      <w:r>
-        <w:rPr>
-          <w:rFonts w:ascii="Times New Roman" w:eastAsia="Times New Roman" w:hAnsi="Times New Roman" w:cs="Times New Roman"/>
-          <w:i/>
-          <w:iCs/>
-          <w:sz w:val="20"/>
-          <w:szCs w:val="20"/>
-          <w:lang w:eastAsia="en-IN"/>
-        </w:rPr>
-        <w:t xml:space="preserve"> </w:t>
-      </w:r>
-      <w:r>
-        <w:rPr>
-          <w:rFonts w:ascii="Times New Roman" w:eastAsia="Times New Roman" w:hAnsi="Times New Roman" w:cs="Times New Roman"/>
-          <w:i/>
-          <w:iCs/>
+          <w:sz w:val="20"/>
+          <w:szCs w:val="20"/>
+          <w:lang w:eastAsia="en-IN"/>
+        </w:rPr>
+        <w:t>Logodds</w:t>
+      </w:r>
+      <w:r>
+        <w:rPr>
+          <w:rFonts w:ascii="Times New Roman" w:eastAsia="Times New Roman" w:hAnsi="Times New Roman" w:cs="Times New Roman"/>
           <w:sz w:val="20"/>
           <w:szCs w:val="20"/>
           <w:vertAlign w:val="subscript"/>
           <w:lang w:eastAsia="en-IN"/>
         </w:rPr>
-        <w:t xml:space="preserve">rating&lt;4 = </w:t>
-      </w:r>
-      <w:r>
-        <w:rPr>
-          <w:rFonts w:ascii="Times New Roman" w:eastAsia="Times New Roman" w:hAnsi="Times New Roman" w:cs="Times New Roman"/>
-          <w:i/>
-          <w:iCs/>
-          <w:sz w:val="20"/>
-          <w:szCs w:val="20"/>
-          <w:lang w:eastAsia="en-IN"/>
-        </w:rPr>
-        <w:t>Log (p(rating=4)/p(rating&gt;4</w:t>
-      </w:r>
-      <w:proofErr w:type="gramStart"/>
-      <w:r>
-        <w:rPr>
-          <w:rFonts w:ascii="Times New Roman" w:eastAsia="Times New Roman" w:hAnsi="Times New Roman" w:cs="Times New Roman"/>
-          <w:i/>
-          <w:iCs/>
-          <w:sz w:val="20"/>
-          <w:szCs w:val="20"/>
-          <w:lang w:eastAsia="en-IN"/>
-        </w:rPr>
-        <w:t>)  [</w:t>
-      </w:r>
-      <w:proofErr w:type="gramEnd"/>
-      <w:r>
-        <w:rPr>
-          <w:rFonts w:ascii="Times New Roman" w:eastAsia="Times New Roman" w:hAnsi="Times New Roman" w:cs="Times New Roman"/>
-          <w:i/>
-          <w:iCs/>
-          <w:sz w:val="20"/>
-          <w:szCs w:val="20"/>
-          <w:lang w:eastAsia="en-IN"/>
-        </w:rPr>
-        <w:t>Eq. 4]</w:t>
-      </w:r>
-      <w:r>
-        <w:rPr>
-          <w:rFonts w:ascii="Times New Roman" w:eastAsia="Times New Roman" w:hAnsi="Times New Roman" w:cs="Times New Roman"/>
-          <w:i/>
-          <w:iCs/>
-          <w:sz w:val="20"/>
-          <w:szCs w:val="20"/>
-          <w:lang w:eastAsia="en-IN"/>
-        </w:rPr>
-        <w:br/>
-      </w:r>
-      <w:r>
-        <w:rPr>
-          <w:rFonts w:ascii="Times New Roman" w:eastAsia="Times New Roman" w:hAnsi="Times New Roman" w:cs="Times New Roman"/>
-          <w:i/>
-          <w:iCs/>
-          <w:sz w:val="20"/>
-          <w:szCs w:val="20"/>
-          <w:lang w:eastAsia="en-IN"/>
-        </w:rPr>
-        <w:br/>
-      </w:r>
-      <w:r>
-        <w:rPr>
-          <w:rFonts w:ascii="Times New Roman" w:eastAsia="Times New Roman" w:hAnsi="Times New Roman" w:cs="Times New Roman"/>
-          <w:sz w:val="20"/>
-          <w:szCs w:val="20"/>
-          <w:lang w:eastAsia="en-IN"/>
-        </w:rPr>
-        <w:t xml:space="preserve">Because all the ratings below the focal score are considered in computation, the highest app rating of 5 will include all the ratings below it and does not have a log of odds associated with it. In general, the ordinal regression model can be represented using the </w:t>
-      </w:r>
-      <w:proofErr w:type="spellStart"/>
-      <w:r>
-        <w:rPr>
-          <w:rFonts w:ascii="Times New Roman" w:eastAsia="Times New Roman" w:hAnsi="Times New Roman" w:cs="Times New Roman"/>
-          <w:sz w:val="20"/>
-          <w:szCs w:val="20"/>
-          <w:lang w:eastAsia="en-IN"/>
-        </w:rPr>
-        <w:t>LogOdds</w:t>
-      </w:r>
-      <w:proofErr w:type="spellEnd"/>
-      <w:r>
-        <w:rPr>
-          <w:rFonts w:ascii="Times New Roman" w:eastAsia="Times New Roman" w:hAnsi="Times New Roman" w:cs="Times New Roman"/>
-          <w:sz w:val="20"/>
-          <w:szCs w:val="20"/>
-          <w:lang w:eastAsia="en-IN"/>
-        </w:rPr>
-        <w:t xml:space="preserve"> computation.</w:t>
-      </w:r>
-    </w:p>
-    <w:p>
-      <w:pPr>
-        <w:spacing w:before="100" w:beforeAutospacing="1" w:after="100" w:afterAutospacing="1" w:line="240" w:lineRule="auto"/>
-        <w:rPr>
-          <w:rFonts w:ascii="Times New Roman" w:eastAsia="Times New Roman" w:hAnsi="Times New Roman" w:cs="Times New Roman"/>
-          <w:sz w:val="20"/>
-          <w:szCs w:val="20"/>
-          <w:lang w:eastAsia="en-IN"/>
-        </w:rPr>
-      </w:pPr>
-      <w:proofErr w:type="spellStart"/>
-      <w:r>
-        <w:rPr>
-          <w:rFonts w:ascii="Times New Roman" w:eastAsia="Times New Roman" w:hAnsi="Times New Roman" w:cs="Times New Roman"/>
-          <w:sz w:val="20"/>
-          <w:szCs w:val="20"/>
-          <w:lang w:eastAsia="en-IN"/>
-        </w:rPr>
-        <w:t>Logodds</w:t>
-      </w:r>
+        <w:t>Y</w:t>
+      </w:r>
+      <w:proofErr w:type="spellEnd"/>
+      <w:r>
+        <w:rPr>
+          <w:rFonts w:ascii="Times New Roman" w:eastAsia="Times New Roman" w:hAnsi="Times New Roman" w:cs="Times New Roman"/>
+          <w:sz w:val="20"/>
+          <w:szCs w:val="20"/>
+          <w:lang w:eastAsia="en-IN"/>
+        </w:rPr>
+        <w:t xml:space="preserve"> = α</w:t>
+      </w:r>
+      <w:proofErr w:type="spellStart"/>
       <w:r>
         <w:rPr>
           <w:rFonts w:ascii="Times New Roman" w:eastAsia="Times New Roman" w:hAnsi="Times New Roman" w:cs="Times New Roman"/>
@@ -672,19 +537,18 @@
           <w:vertAlign w:val="subscript"/>
           <w:lang w:eastAsia="en-IN"/>
         </w:rPr>
-        <w:t>Y</w:t>
-      </w:r>
-      <w:proofErr w:type="spellEnd"/>
-      <w:r>
-        <w:rPr>
-          <w:rFonts w:ascii="Times New Roman" w:eastAsia="Times New Roman" w:hAnsi="Times New Roman" w:cs="Times New Roman"/>
-          <w:sz w:val="20"/>
-          <w:szCs w:val="20"/>
-          <w:lang w:eastAsia="en-IN"/>
-        </w:rPr>
-        <w:t xml:space="preserve"> = α</w:t>
-      </w:r>
-      <w:proofErr w:type="spellStart"/>
+        <w:t>i</w:t>
+      </w:r>
+      <w:proofErr w:type="spellEnd"/>
+      <w:r>
+        <w:rPr>
+          <w:rFonts w:ascii="Times New Roman" w:eastAsia="Times New Roman" w:hAnsi="Times New Roman" w:cs="Times New Roman"/>
+          <w:sz w:val="20"/>
+          <w:szCs w:val="20"/>
+          <w:lang w:eastAsia="en-IN"/>
+        </w:rPr>
+        <w:t>+ β</w:t>
+      </w:r>
       <w:r>
         <w:rPr>
           <w:rFonts w:ascii="Times New Roman" w:eastAsia="Times New Roman" w:hAnsi="Times New Roman" w:cs="Times New Roman"/>
@@ -693,17 +557,16 @@
           <w:vertAlign w:val="subscript"/>
           <w:lang w:eastAsia="en-IN"/>
         </w:rPr>
-        <w:t>i</w:t>
-      </w:r>
-      <w:proofErr w:type="spellEnd"/>
-      <w:r>
-        <w:rPr>
-          <w:rFonts w:ascii="Times New Roman" w:eastAsia="Times New Roman" w:hAnsi="Times New Roman" w:cs="Times New Roman"/>
-          <w:sz w:val="20"/>
-          <w:szCs w:val="20"/>
-          <w:lang w:eastAsia="en-IN"/>
-        </w:rPr>
-        <w:t>+ β</w:t>
+        <w:t>1</w:t>
+      </w:r>
+      <w:r>
+        <w:rPr>
+          <w:rFonts w:ascii="Times New Roman" w:eastAsia="Times New Roman" w:hAnsi="Times New Roman" w:cs="Times New Roman"/>
+          <w:sz w:val="20"/>
+          <w:szCs w:val="20"/>
+          <w:lang w:eastAsia="en-IN"/>
+        </w:rPr>
+        <w:t>X</w:t>
       </w:r>
       <w:r>
         <w:rPr>
@@ -722,6 +585,25 @@
           <w:szCs w:val="20"/>
           <w:lang w:eastAsia="en-IN"/>
         </w:rPr>
+        <w:t xml:space="preserve"> +β</w:t>
+      </w:r>
+      <w:r>
+        <w:rPr>
+          <w:rFonts w:ascii="Times New Roman" w:eastAsia="Times New Roman" w:hAnsi="Times New Roman" w:cs="Times New Roman"/>
+          <w:sz w:val="20"/>
+          <w:szCs w:val="20"/>
+          <w:vertAlign w:val="subscript"/>
+          <w:lang w:eastAsia="en-IN"/>
+        </w:rPr>
+        <w:t>2</w:t>
+      </w:r>
+      <w:r>
+        <w:rPr>
+          <w:rFonts w:ascii="Times New Roman" w:eastAsia="Times New Roman" w:hAnsi="Times New Roman" w:cs="Times New Roman"/>
+          <w:sz w:val="20"/>
+          <w:szCs w:val="20"/>
+          <w:lang w:eastAsia="en-IN"/>
+        </w:rPr>
         <w:t>X</w:t>
       </w:r>
       <w:r>
@@ -732,25 +614,6 @@
           <w:vertAlign w:val="subscript"/>
           <w:lang w:eastAsia="en-IN"/>
         </w:rPr>
-        <w:t>1</w:t>
-      </w:r>
-      <w:r>
-        <w:rPr>
-          <w:rFonts w:ascii="Times New Roman" w:eastAsia="Times New Roman" w:hAnsi="Times New Roman" w:cs="Times New Roman"/>
-          <w:sz w:val="20"/>
-          <w:szCs w:val="20"/>
-          <w:lang w:eastAsia="en-IN"/>
-        </w:rPr>
-        <w:t xml:space="preserve"> +β</w:t>
-      </w:r>
-      <w:r>
-        <w:rPr>
-          <w:rFonts w:ascii="Times New Roman" w:eastAsia="Times New Roman" w:hAnsi="Times New Roman" w:cs="Times New Roman"/>
-          <w:sz w:val="20"/>
-          <w:szCs w:val="20"/>
-          <w:vertAlign w:val="subscript"/>
-          <w:lang w:eastAsia="en-IN"/>
-        </w:rPr>
         <w:t>2</w:t>
       </w:r>
       <w:r>
@@ -760,46 +623,7 @@
           <w:szCs w:val="20"/>
           <w:lang w:eastAsia="en-IN"/>
         </w:rPr>
-        <w:t>X</w:t>
-      </w:r>
-      <w:r>
-        <w:rPr>
-          <w:rFonts w:ascii="Times New Roman" w:eastAsia="Times New Roman" w:hAnsi="Times New Roman" w:cs="Times New Roman"/>
-          <w:sz w:val="20"/>
-          <w:szCs w:val="20"/>
-          <w:vertAlign w:val="subscript"/>
-          <w:lang w:eastAsia="en-IN"/>
-        </w:rPr>
-        <w:t>2</w:t>
-      </w:r>
-      <w:r>
-        <w:rPr>
-          <w:rFonts w:ascii="Times New Roman" w:eastAsia="Times New Roman" w:hAnsi="Times New Roman" w:cs="Times New Roman"/>
-          <w:sz w:val="20"/>
-          <w:szCs w:val="20"/>
-          <w:lang w:eastAsia="en-IN"/>
-        </w:rPr>
-        <w:t xml:space="preserve"> +</w:t>
-      </w:r>
-      <w:proofErr w:type="gramStart"/>
-      <w:r>
-        <w:rPr>
-          <w:rFonts w:ascii="Times New Roman" w:eastAsia="Times New Roman" w:hAnsi="Times New Roman" w:cs="Times New Roman"/>
-          <w:sz w:val="20"/>
-          <w:szCs w:val="20"/>
-          <w:lang w:eastAsia="en-IN"/>
-        </w:rPr>
-        <w:t>…..</w:t>
-      </w:r>
-      <w:proofErr w:type="gramEnd"/>
-      <w:r>
-        <w:rPr>
-          <w:rFonts w:ascii="Times New Roman" w:eastAsia="Times New Roman" w:hAnsi="Times New Roman" w:cs="Times New Roman"/>
-          <w:sz w:val="20"/>
-          <w:szCs w:val="20"/>
-          <w:lang w:eastAsia="en-IN"/>
-        </w:rPr>
-        <w:t xml:space="preserve"> +β</w:t>
+        <w:t xml:space="preserve"> +….. +β</w:t>
       </w:r>
       <w:proofErr w:type="spellStart"/>
       <w:r>
@@ -936,7 +760,6 @@
         </w:rPr>
         <w:t>X</w:t>
       </w:r>
-      <w:proofErr w:type="gramStart"/>
       <w:r>
         <w:rPr>
           <w:rFonts w:ascii="Times New Roman" w:eastAsia="Times New Roman" w:hAnsi="Times New Roman" w:cs="Times New Roman"/>
@@ -947,9 +770,9 @@
           <w:vertAlign w:val="subscript"/>
           <w:lang w:eastAsia="en-IN"/>
         </w:rPr>
-        <w:t>2,…</w:t>
-      </w:r>
-      <w:proofErr w:type="gramEnd"/>
+        <w:t>2,…. </w:t>
+      </w:r>
+      <w:proofErr w:type="spellStart"/>
       <w:r>
         <w:rPr>
           <w:rFonts w:ascii="Times New Roman" w:eastAsia="Times New Roman" w:hAnsi="Times New Roman" w:cs="Times New Roman"/>
@@ -957,13 +780,10 @@
           <w:iCs/>
           <w:sz w:val="20"/>
           <w:szCs w:val="20"/>
-          <w:vertAlign w:val="subscript"/>
-          <w:lang w:eastAsia="en-IN"/>
-        </w:rPr>
-        <w:t>. </w:t>
-      </w:r>
-      <w:proofErr w:type="spellStart"/>
-      <w:proofErr w:type="gramStart"/>
+          <w:lang w:eastAsia="en-IN"/>
+        </w:rPr>
+        <w:t>X</w:t>
+      </w:r>
       <w:r>
         <w:rPr>
           <w:rFonts w:ascii="Times New Roman" w:eastAsia="Times New Roman" w:hAnsi="Times New Roman" w:cs="Times New Roman"/>
@@ -971,10 +791,12 @@
           <w:iCs/>
           <w:sz w:val="20"/>
           <w:szCs w:val="20"/>
-          <w:lang w:eastAsia="en-IN"/>
-        </w:rPr>
-        <w:t>X</w:t>
-      </w:r>
+          <w:vertAlign w:val="subscript"/>
+          <w:lang w:eastAsia="en-IN"/>
+        </w:rPr>
+        <w:t>n</w:t>
+      </w:r>
+      <w:proofErr w:type="spellEnd"/>
       <w:r>
         <w:rPr>
           <w:rFonts w:ascii="Times New Roman" w:eastAsia="Times New Roman" w:hAnsi="Times New Roman" w:cs="Times New Roman"/>
@@ -985,9 +807,26 @@
           <w:vertAlign w:val="subscript"/>
           <w:lang w:eastAsia="en-IN"/>
         </w:rPr>
-        <w:t>n</w:t>
-      </w:r>
-      <w:proofErr w:type="spellEnd"/>
+        <w:t>  </w:t>
+      </w:r>
+      <w:r>
+        <w:rPr>
+          <w:rFonts w:ascii="Times New Roman" w:eastAsia="Times New Roman" w:hAnsi="Times New Roman" w:cs="Times New Roman"/>
+          <w:sz w:val="20"/>
+          <w:szCs w:val="20"/>
+          <w:lang w:eastAsia="en-IN"/>
+        </w:rPr>
+        <w:t>are independent variables. They can be measured on nominal, ordinal or continuous measurement scale.</w:t>
+      </w:r>
+      <w:r>
+        <w:rPr>
+          <w:rFonts w:ascii="Times New Roman" w:eastAsia="Times New Roman" w:hAnsi="Times New Roman" w:cs="Times New Roman"/>
+          <w:sz w:val="20"/>
+          <w:szCs w:val="20"/>
+          <w:lang w:eastAsia="en-IN"/>
+        </w:rPr>
+        <w:br/>
+      </w:r>
       <w:r>
         <w:rPr>
           <w:rFonts w:ascii="Times New Roman" w:eastAsia="Times New Roman" w:hAnsi="Times New Roman" w:cs="Times New Roman"/>
@@ -995,38 +834,9 @@
           <w:iCs/>
           <w:sz w:val="20"/>
           <w:szCs w:val="20"/>
-          <w:vertAlign w:val="subscript"/>
-          <w:lang w:eastAsia="en-IN"/>
-        </w:rPr>
-        <w:t>  </w:t>
-      </w:r>
-      <w:r>
-        <w:rPr>
-          <w:rFonts w:ascii="Times New Roman" w:eastAsia="Times New Roman" w:hAnsi="Times New Roman" w:cs="Times New Roman"/>
-          <w:sz w:val="20"/>
-          <w:szCs w:val="20"/>
-          <w:lang w:eastAsia="en-IN"/>
-        </w:rPr>
-        <w:t>are</w:t>
-      </w:r>
-      <w:proofErr w:type="gramEnd"/>
-      <w:r>
-        <w:rPr>
-          <w:rFonts w:ascii="Times New Roman" w:eastAsia="Times New Roman" w:hAnsi="Times New Roman" w:cs="Times New Roman"/>
-          <w:sz w:val="20"/>
-          <w:szCs w:val="20"/>
-          <w:lang w:eastAsia="en-IN"/>
-        </w:rPr>
-        <w:t xml:space="preserve"> independent variables. They can be measured on nominal, ordinal or continuous measurement scale.</w:t>
-      </w:r>
-      <w:r>
-        <w:rPr>
-          <w:rFonts w:ascii="Times New Roman" w:eastAsia="Times New Roman" w:hAnsi="Times New Roman" w:cs="Times New Roman"/>
-          <w:sz w:val="20"/>
-          <w:szCs w:val="20"/>
-          <w:lang w:eastAsia="en-IN"/>
-        </w:rPr>
-        <w:br/>
+          <w:lang w:eastAsia="en-IN"/>
+        </w:rPr>
+        <w:t>β</w:t>
       </w:r>
       <w:r>
         <w:rPr>
@@ -1035,9 +845,10 @@
           <w:iCs/>
           <w:sz w:val="20"/>
           <w:szCs w:val="20"/>
-          <w:lang w:eastAsia="en-IN"/>
-        </w:rPr>
-        <w:t>β</w:t>
+          <w:vertAlign w:val="subscript"/>
+          <w:lang w:eastAsia="en-IN"/>
+        </w:rPr>
+        <w:t>1, </w:t>
       </w:r>
       <w:r>
         <w:rPr>
@@ -1046,10 +857,9 @@
           <w:iCs/>
           <w:sz w:val="20"/>
           <w:szCs w:val="20"/>
-          <w:vertAlign w:val="subscript"/>
-          <w:lang w:eastAsia="en-IN"/>
-        </w:rPr>
-        <w:t>1, </w:t>
+          <w:lang w:eastAsia="en-IN"/>
+        </w:rPr>
+        <w:t>β</w:t>
       </w:r>
       <w:r>
         <w:rPr>
@@ -1058,35 +868,10 @@
           <w:iCs/>
           <w:sz w:val="20"/>
           <w:szCs w:val="20"/>
-          <w:lang w:eastAsia="en-IN"/>
-        </w:rPr>
-        <w:t>β</w:t>
-      </w:r>
-      <w:proofErr w:type="gramStart"/>
-      <w:r>
-        <w:rPr>
-          <w:rFonts w:ascii="Times New Roman" w:eastAsia="Times New Roman" w:hAnsi="Times New Roman" w:cs="Times New Roman"/>
-          <w:i/>
-          <w:iCs/>
-          <w:sz w:val="20"/>
-          <w:szCs w:val="20"/>
           <w:vertAlign w:val="subscript"/>
           <w:lang w:eastAsia="en-IN"/>
         </w:rPr>
-        <w:t>2,…</w:t>
-      </w:r>
-      <w:proofErr w:type="gramEnd"/>
-      <w:r>
-        <w:rPr>
-          <w:rFonts w:ascii="Times New Roman" w:eastAsia="Times New Roman" w:hAnsi="Times New Roman" w:cs="Times New Roman"/>
-          <w:i/>
-          <w:iCs/>
-          <w:sz w:val="20"/>
-          <w:szCs w:val="20"/>
-          <w:vertAlign w:val="subscript"/>
-          <w:lang w:eastAsia="en-IN"/>
-        </w:rPr>
-        <w:t> </w:t>
+        <w:t>2,… </w:t>
       </w:r>
       <w:r>
         <w:rPr>
@@ -1205,47 +990,7 @@
           <w:szCs w:val="20"/>
           <w:lang w:eastAsia="en-IN"/>
         </w:rPr>
-        <w:t xml:space="preserve"> </w:t>
-      </w:r>
-      <w:proofErr w:type="gramStart"/>
-      <w:r>
-        <w:rPr>
-          <w:rFonts w:ascii="Times New Roman" w:eastAsia="Times New Roman" w:hAnsi="Times New Roman" w:cs="Times New Roman"/>
-          <w:sz w:val="20"/>
-          <w:szCs w:val="20"/>
-          <w:lang w:eastAsia="en-IN"/>
-        </w:rPr>
-        <w:t>equations</w:t>
-      </w:r>
-      <w:proofErr w:type="gramEnd"/>
-      <w:r>
-        <w:rPr>
-          <w:rFonts w:ascii="Times New Roman" w:eastAsia="Times New Roman" w:hAnsi="Times New Roman" w:cs="Times New Roman"/>
-          <w:sz w:val="20"/>
-          <w:szCs w:val="20"/>
-          <w:lang w:eastAsia="en-IN"/>
-        </w:rPr>
-        <w:t xml:space="preserve">. The proportional odds assumption implies that the effect of independent variables is identical for each log of odds computation. But, this is not the case for </w:t>
-      </w:r>
-      <w:proofErr w:type="gramStart"/>
-      <w:r>
-        <w:rPr>
-          <w:rFonts w:ascii="Times New Roman" w:eastAsia="Times New Roman" w:hAnsi="Times New Roman" w:cs="Times New Roman"/>
-          <w:sz w:val="20"/>
-          <w:szCs w:val="20"/>
-          <w:lang w:eastAsia="en-IN"/>
-        </w:rPr>
-        <w:t>intercept  as</w:t>
-      </w:r>
-      <w:proofErr w:type="gramEnd"/>
-      <w:r>
-        <w:rPr>
-          <w:rFonts w:ascii="Times New Roman" w:eastAsia="Times New Roman" w:hAnsi="Times New Roman" w:cs="Times New Roman"/>
-          <w:sz w:val="20"/>
-          <w:szCs w:val="20"/>
-          <w:lang w:eastAsia="en-IN"/>
-        </w:rPr>
-        <w:t xml:space="preserve"> the intercept takes different values for each computation. Besides the proportional odds assumption, the ordinal logistic regression model assumes an ordinal dependent variable and absence of multicollinearity. Absence of multicollinearity means that the independent variables are not significantly correlated. These assumptions are important as their violation makes the computed parameters unacceptable.</w:t>
+        <w:t xml:space="preserve"> equations. The proportional odds assumption implies that the effect of independent variables is identical for each log of odds computation. But, this is not the case for intercept  as the intercept takes different values for each computation. Besides the proportional odds assumption, the ordinal logistic regression model assumes an ordinal dependent variable and absence of multicollinearity. Absence of multicollinearity means that the independent variables are not significantly correlated. These assumptions are important as their violation makes the computed parameters unacceptable.</w:t>
       </w:r>
       <w:r>
         <w:rPr>
@@ -1329,27 +1074,7 @@
           <w:szCs w:val="20"/>
           <w:lang w:eastAsia="en-IN"/>
         </w:rPr>
-        <w:t xml:space="preserve">Before starting the analysis, I will describe the preliminary steps in short. The first step is to keep the data file in the working directory. The next step is to explicitly define the ordering of the levels </w:t>
-      </w:r>
-      <w:proofErr w:type="gramStart"/>
-      <w:r>
-        <w:rPr>
-          <w:rFonts w:ascii="Times New Roman" w:eastAsia="Times New Roman" w:hAnsi="Times New Roman" w:cs="Times New Roman"/>
-          <w:sz w:val="20"/>
-          <w:szCs w:val="20"/>
-          <w:lang w:eastAsia="en-IN"/>
-        </w:rPr>
-        <w:t>in  the</w:t>
-      </w:r>
-      <w:proofErr w:type="gramEnd"/>
-      <w:r>
-        <w:rPr>
-          <w:rFonts w:ascii="Times New Roman" w:eastAsia="Times New Roman" w:hAnsi="Times New Roman" w:cs="Times New Roman"/>
-          <w:sz w:val="20"/>
-          <w:szCs w:val="20"/>
-          <w:lang w:eastAsia="en-IN"/>
-        </w:rPr>
-        <w:t xml:space="preserve"> dependent variable and the relevant independent variables. This step is crucial and ignoring it can lead to meaningless analysis.</w:t>
+        <w:t>Before starting the analysis, I will describe the preliminary steps in short. The first step is to keep the data file in the working directory. The next step is to explicitly define the ordering of the levels in  the dependent variable and the relevant independent variables. This step is crucial and ignoring it can lead to meaningless analysis.</w:t>
       </w:r>
     </w:p>
     <w:p>
@@ -1477,7 +1202,6 @@
         <w:t xml:space="preserve">data &lt;- </w:t>
       </w:r>
       <w:proofErr w:type="spellStart"/>
-      <w:proofErr w:type="gramStart"/>
       <w:r>
         <w:rPr>
           <w:rFonts w:ascii="Courier New" w:eastAsia="Times New Roman" w:hAnsi="Courier New" w:cs="Courier New"/>
@@ -1488,7 +1212,6 @@
         <w:t>read.table</w:t>
       </w:r>
       <w:proofErr w:type="spellEnd"/>
-      <w:proofErr w:type="gramEnd"/>
       <w:r>
         <w:rPr>
           <w:rFonts w:ascii="Courier New" w:eastAsia="Times New Roman" w:hAnsi="Courier New" w:cs="Courier New"/>
@@ -1583,20 +1306,9 @@
           <w:szCs w:val="20"/>
           <w:lang w:eastAsia="en-IN"/>
         </w:rPr>
-        <w:t xml:space="preserve"> = </w:t>
-      </w:r>
-      <w:proofErr w:type="gramStart"/>
-      <w:r>
-        <w:rPr>
-          <w:rFonts w:ascii="Courier New" w:eastAsia="Times New Roman" w:hAnsi="Courier New" w:cs="Courier New"/>
-          <w:sz w:val="20"/>
-          <w:szCs w:val="20"/>
-          <w:lang w:eastAsia="en-IN"/>
-        </w:rPr>
-        <w:t>factor(</w:t>
-      </w:r>
-      <w:proofErr w:type="spellStart"/>
-      <w:proofErr w:type="gramEnd"/>
+        <w:t xml:space="preserve"> = factor(</w:t>
+      </w:r>
+      <w:proofErr w:type="spellStart"/>
       <w:r>
         <w:rPr>
           <w:rFonts w:ascii="Courier New" w:eastAsia="Times New Roman" w:hAnsi="Courier New" w:cs="Courier New"/>
@@ -1663,20 +1375,9 @@
           <w:szCs w:val="20"/>
           <w:lang w:eastAsia="en-IN"/>
         </w:rPr>
-        <w:t xml:space="preserve"> = </w:t>
-      </w:r>
-      <w:proofErr w:type="gramStart"/>
-      <w:r>
-        <w:rPr>
-          <w:rFonts w:ascii="Courier New" w:eastAsia="Times New Roman" w:hAnsi="Courier New" w:cs="Courier New"/>
-          <w:sz w:val="20"/>
-          <w:szCs w:val="20"/>
-          <w:lang w:eastAsia="en-IN"/>
-        </w:rPr>
-        <w:t>factor(</w:t>
-      </w:r>
-      <w:proofErr w:type="spellStart"/>
-      <w:proofErr w:type="gramEnd"/>
+        <w:t xml:space="preserve"> = factor(</w:t>
+      </w:r>
+      <w:proofErr w:type="spellStart"/>
       <w:r>
         <w:rPr>
           <w:rFonts w:ascii="Courier New" w:eastAsia="Times New Roman" w:hAnsi="Courier New" w:cs="Courier New"/>
@@ -1743,20 +1444,9 @@
           <w:szCs w:val="20"/>
           <w:lang w:eastAsia="en-IN"/>
         </w:rPr>
-        <w:t xml:space="preserve"> = </w:t>
-      </w:r>
-      <w:proofErr w:type="gramStart"/>
-      <w:r>
-        <w:rPr>
-          <w:rFonts w:ascii="Courier New" w:eastAsia="Times New Roman" w:hAnsi="Courier New" w:cs="Courier New"/>
-          <w:sz w:val="20"/>
-          <w:szCs w:val="20"/>
-          <w:lang w:eastAsia="en-IN"/>
-        </w:rPr>
-        <w:t>factor(</w:t>
-      </w:r>
-      <w:proofErr w:type="spellStart"/>
-      <w:proofErr w:type="gramEnd"/>
+        <w:t xml:space="preserve"> = factor(</w:t>
+      </w:r>
+      <w:proofErr w:type="spellStart"/>
       <w:r>
         <w:rPr>
           <w:rFonts w:ascii="Courier New" w:eastAsia="Times New Roman" w:hAnsi="Courier New" w:cs="Courier New"/>
@@ -2058,7 +1748,6 @@
           <w:lang w:eastAsia="en-IN"/>
         </w:rPr>
       </w:pPr>
-      <w:proofErr w:type="gramStart"/>
       <w:r>
         <w:rPr>
           <w:rFonts w:ascii="Courier New" w:eastAsia="Times New Roman" w:hAnsi="Courier New" w:cs="Courier New"/>
@@ -2069,7 +1758,6 @@
         <w:t>table(</w:t>
       </w:r>
       <w:proofErr w:type="spellStart"/>
-      <w:proofErr w:type="gramEnd"/>
       <w:r>
         <w:rPr>
           <w:rFonts w:ascii="Courier New" w:eastAsia="Times New Roman" w:hAnsi="Courier New" w:cs="Courier New"/>
@@ -2686,21 +2374,8 @@
           <w:szCs w:val="24"/>
           <w:lang w:eastAsia="en-IN"/>
         </w:rPr>
-        <w:t xml:space="preserve">sample </w:t>
-      </w:r>
-      <w:proofErr w:type="gramStart"/>
-      <w:r>
-        <w:rPr>
-          <w:rFonts w:ascii="Times New Roman" w:eastAsia="Times New Roman" w:hAnsi="Times New Roman" w:cs="Times New Roman"/>
-          <w:i/>
-          <w:iCs/>
-          <w:sz w:val="24"/>
-          <w:szCs w:val="24"/>
-          <w:lang w:eastAsia="en-IN"/>
-        </w:rPr>
-        <w:t>( )</w:t>
-      </w:r>
-      <w:proofErr w:type="gramEnd"/>
+        <w:t>sample ( )</w:t>
+      </w:r>
       <w:r>
         <w:rPr>
           <w:rFonts w:ascii="Times New Roman" w:eastAsia="Times New Roman" w:hAnsi="Times New Roman" w:cs="Times New Roman"/>
@@ -2918,7 +2593,6 @@
         </w:rPr>
       </w:pPr>
       <w:proofErr w:type="spellStart"/>
-      <w:proofErr w:type="gramStart"/>
       <w:r>
         <w:rPr>
           <w:rFonts w:ascii="Courier New" w:eastAsia="Times New Roman" w:hAnsi="Courier New" w:cs="Courier New"/>
@@ -2929,7 +2603,6 @@
         <w:t>set.seed</w:t>
       </w:r>
       <w:proofErr w:type="spellEnd"/>
-      <w:proofErr w:type="gramEnd"/>
       <w:r>
         <w:rPr>
           <w:rFonts w:ascii="Courier New" w:eastAsia="Times New Roman" w:hAnsi="Courier New" w:cs="Courier New"/>
@@ -3299,7 +2972,6 @@
         <w:t xml:space="preserve">model= </w:t>
       </w:r>
       <w:proofErr w:type="spellStart"/>
-      <w:proofErr w:type="gramStart"/>
       <w:r>
         <w:rPr>
           <w:rFonts w:ascii="Courier New" w:eastAsia="Times New Roman" w:hAnsi="Courier New" w:cs="Courier New"/>
@@ -3320,7 +2992,6 @@
         <w:t>(</w:t>
       </w:r>
       <w:proofErr w:type="spellStart"/>
-      <w:proofErr w:type="gramEnd"/>
       <w:r>
         <w:rPr>
           <w:rFonts w:ascii="Courier New" w:eastAsia="Times New Roman" w:hAnsi="Courier New" w:cs="Courier New"/>
@@ -3567,27 +3238,7 @@
           <w:szCs w:val="20"/>
           <w:lang w:eastAsia="en-IN"/>
         </w:rPr>
-        <w:t xml:space="preserve">Note that the ordinal logistic regression outputs multiple values of intercepts depending on the levels of intercept. The intercepts can be interpreted as the expected odds when others variables assume a value of zero. For example, the low probability | medium probability intercept takes value of 2.13, indicating that the expected odds of identifying in low probability category, when other variables assume a value of zero, is 2.13. Using the logit inverse transformation, the intercepts can be interpreted in terms of expected probabilities. The inverse logit </w:t>
-      </w:r>
-      <w:proofErr w:type="gramStart"/>
-      <w:r>
-        <w:rPr>
-          <w:rFonts w:ascii="Times New Roman" w:eastAsia="Times New Roman" w:hAnsi="Times New Roman" w:cs="Times New Roman"/>
-          <w:sz w:val="20"/>
-          <w:szCs w:val="20"/>
-          <w:lang w:eastAsia="en-IN"/>
-        </w:rPr>
-        <w:t>transformation,  .</w:t>
-      </w:r>
-      <w:proofErr w:type="gramEnd"/>
-      <w:r>
-        <w:rPr>
-          <w:rFonts w:ascii="Times New Roman" w:eastAsia="Times New Roman" w:hAnsi="Times New Roman" w:cs="Times New Roman"/>
-          <w:sz w:val="20"/>
-          <w:szCs w:val="20"/>
-          <w:lang w:eastAsia="en-IN"/>
-        </w:rPr>
-        <w:t xml:space="preserve"> The expected probability of identifying low probability category, when other variables assume a value of zero, is 0.89. </w:t>
+        <w:t xml:space="preserve">Note that the ordinal logistic regression outputs multiple values of intercepts depending on the levels of intercept. The intercepts can be interpreted as the expected odds when others variables assume a value of zero. For example, the low probability | medium probability intercept takes value of 2.13, indicating that the expected odds of identifying in low probability category, when other variables assume a value of zero, is 2.13. Using the logit inverse transformation, the intercepts can be interpreted in terms of expected probabilities. The inverse logit transformation,  . The expected probability of identifying low probability category, when other variables assume a value of zero, is 0.89. </w:t>
       </w:r>
     </w:p>
     <w:p>
@@ -3697,7 +3348,6 @@
         <w:t xml:space="preserve"> = predict(</w:t>
       </w:r>
       <w:proofErr w:type="spellStart"/>
-      <w:proofErr w:type="gramStart"/>
       <w:r>
         <w:rPr>
           <w:rFonts w:ascii="Courier New" w:eastAsia="Times New Roman" w:hAnsi="Courier New" w:cs="Courier New"/>
@@ -3708,7 +3358,6 @@
         <w:t>model,datatest</w:t>
       </w:r>
       <w:proofErr w:type="spellEnd"/>
-      <w:proofErr w:type="gramEnd"/>
       <w:r>
         <w:rPr>
           <w:rFonts w:ascii="Courier New" w:eastAsia="Times New Roman" w:hAnsi="Courier New" w:cs="Courier New"/>
@@ -3747,7 +3396,6 @@
           <w:lang w:eastAsia="en-IN"/>
         </w:rPr>
       </w:pPr>
-      <w:proofErr w:type="gramStart"/>
       <w:r>
         <w:rPr>
           <w:rFonts w:ascii="Courier New" w:eastAsia="Times New Roman" w:hAnsi="Courier New" w:cs="Courier New"/>
@@ -3758,7 +3406,6 @@
         <w:t>table(</w:t>
       </w:r>
       <w:proofErr w:type="spellStart"/>
-      <w:proofErr w:type="gramEnd"/>
       <w:r>
         <w:rPr>
           <w:rFonts w:ascii="Courier New" w:eastAsia="Times New Roman" w:hAnsi="Courier New" w:cs="Courier New"/>
@@ -3837,7 +3484,6 @@
         <w:t>mean(</w:t>
       </w:r>
       <w:proofErr w:type="spellStart"/>
-      <w:proofErr w:type="gramStart"/>
       <w:r>
         <w:rPr>
           <w:rFonts w:ascii="Courier New" w:eastAsia="Times New Roman" w:hAnsi="Courier New" w:cs="Courier New"/>
@@ -3848,7 +3494,6 @@
         <w:t>as.character</w:t>
       </w:r>
       <w:proofErr w:type="spellEnd"/>
-      <w:proofErr w:type="gramEnd"/>
       <w:r>
         <w:rPr>
           <w:rFonts w:ascii="Courier New" w:eastAsia="Times New Roman" w:hAnsi="Courier New" w:cs="Courier New"/>
@@ -4170,7 +3815,6 @@
           <w:lang w:eastAsia="en-IN"/>
         </w:rPr>
       </w:pPr>
-      <w:proofErr w:type="gramStart"/>
       <w:r>
         <w:rPr>
           <w:rFonts w:ascii="Courier New" w:eastAsia="Times New Roman" w:hAnsi="Courier New" w:cs="Courier New"/>
@@ -4181,7 +3825,6 @@
         <w:t>Effect(</w:t>
       </w:r>
       <w:proofErr w:type="spellStart"/>
-      <w:proofErr w:type="gramEnd"/>
       <w:r>
         <w:rPr>
           <w:rFonts w:ascii="Courier New" w:eastAsia="Times New Roman" w:hAnsi="Courier New" w:cs="Courier New"/>
@@ -4250,7 +3893,6 @@
           <w:lang w:eastAsia="en-IN"/>
         </w:rPr>
       </w:pPr>
-      <w:proofErr w:type="gramStart"/>
       <w:r>
         <w:rPr>
           <w:rFonts w:ascii="Courier New" w:eastAsia="Times New Roman" w:hAnsi="Courier New" w:cs="Courier New"/>
@@ -4259,17 +3901,7 @@
           <w:lang w:eastAsia="en-IN"/>
         </w:rPr>
         <w:lastRenderedPageBreak/>
-        <w:t>plot(</w:t>
-      </w:r>
-      <w:proofErr w:type="gramEnd"/>
-      <w:r>
-        <w:rPr>
-          <w:rFonts w:ascii="Courier New" w:eastAsia="Times New Roman" w:hAnsi="Courier New" w:cs="Courier New"/>
-          <w:sz w:val="20"/>
-          <w:szCs w:val="20"/>
-          <w:lang w:eastAsia="en-IN"/>
-        </w:rPr>
-        <w:t>Effect(</w:t>
+        <w:t>plot(Effect(</w:t>
       </w:r>
       <w:proofErr w:type="spellStart"/>
       <w:r>
@@ -4340,25 +3972,14 @@
           <w:lang w:eastAsia="en-IN"/>
         </w:rPr>
       </w:pPr>
-      <w:proofErr w:type="gramStart"/>
-      <w:r>
-        <w:rPr>
-          <w:rFonts w:ascii="Courier New" w:eastAsia="Times New Roman" w:hAnsi="Courier New" w:cs="Courier New"/>
-          <w:sz w:val="20"/>
-          <w:szCs w:val="20"/>
-          <w:lang w:eastAsia="en-IN"/>
-        </w:rPr>
-        <w:t>plot(</w:t>
-      </w:r>
-      <w:proofErr w:type="gramEnd"/>
-      <w:r>
-        <w:rPr>
-          <w:rFonts w:ascii="Courier New" w:eastAsia="Times New Roman" w:hAnsi="Courier New" w:cs="Courier New"/>
-          <w:sz w:val="20"/>
-          <w:szCs w:val="20"/>
-          <w:lang w:eastAsia="en-IN"/>
-        </w:rPr>
-        <w:t>Effect(</w:t>
+      <w:r>
+        <w:rPr>
+          <w:rFonts w:ascii="Courier New" w:eastAsia="Times New Roman" w:hAnsi="Courier New" w:cs="Courier New"/>
+          <w:sz w:val="20"/>
+          <w:szCs w:val="20"/>
+          <w:lang w:eastAsia="en-IN"/>
+        </w:rPr>
+        <w:t>plot(Effect(</w:t>
       </w:r>
       <w:proofErr w:type="spellStart"/>
       <w:r>
@@ -4633,27 +4254,7 @@
           <w:szCs w:val="20"/>
           <w:lang w:eastAsia="en-IN"/>
         </w:rPr>
-        <w:t xml:space="preserve">The article discusses the fundamentals of ordinal logistic regression, builds and the model in R, and ends with interpretation and evaluation.  Ordinal logistic regression extends the simple logistic regression model to the situations where the dependent variable is ordinal, </w:t>
-      </w:r>
-      <w:proofErr w:type="gramStart"/>
-      <w:r>
-        <w:rPr>
-          <w:rFonts w:ascii="Times New Roman" w:eastAsia="Times New Roman" w:hAnsi="Times New Roman" w:cs="Times New Roman"/>
-          <w:sz w:val="20"/>
-          <w:szCs w:val="20"/>
-          <w:lang w:eastAsia="en-IN"/>
-        </w:rPr>
-        <w:t>i.e.</w:t>
-      </w:r>
-      <w:proofErr w:type="gramEnd"/>
-      <w:r>
-        <w:rPr>
-          <w:rFonts w:ascii="Times New Roman" w:eastAsia="Times New Roman" w:hAnsi="Times New Roman" w:cs="Times New Roman"/>
-          <w:sz w:val="20"/>
-          <w:szCs w:val="20"/>
-          <w:lang w:eastAsia="en-IN"/>
-        </w:rPr>
-        <w:t xml:space="preserve"> can be ordered. Ordinal logistic regression has variety of applications, for example, it is often used in marketing to increase customer life time value. For example, consumers can be categorized into different classes based on their tendency to make repeated purchase decision. In order to discuss the model in an applied manner, we develop this article around the case of consumer categorization. The independent variables of interest are – coupon held by consumers from previous purchase, influence of peers, quality of the product.</w:t>
+        <w:t>The article discusses the fundamentals of ordinal logistic regression, builds and the model in R, and ends with interpretation and evaluation.  Ordinal logistic regression extends the simple logistic regression model to the situations where the dependent variable is ordinal, i.e. can be ordered. Ordinal logistic regression has variety of applications, for example, it is often used in marketing to increase customer life time value. For example, consumers can be categorized into different classes based on their tendency to make repeated purchase decision. In order to discuss the model in an applied manner, we develop this article around the case of consumer categorization. The independent variables of interest are – coupon held by consumers from previous purchase, influence of peers, quality of the product.</w:t>
       </w:r>
     </w:p>
     <w:p>
@@ -4718,71 +4319,522 @@
     </w:p>
     <w:p>
       <w:pPr>
-        <w:spacing w:before="100" w:beforeAutospacing="1" w:after="100" w:afterAutospacing="1" w:line="240" w:lineRule="auto"/>
-        <w:rPr>
-          <w:rFonts w:ascii="Times New Roman" w:eastAsia="Times New Roman" w:hAnsi="Times New Roman" w:cs="Times New Roman"/>
-          <w:sz w:val="20"/>
-          <w:szCs w:val="20"/>
-          <w:lang w:eastAsia="en-IN"/>
-        </w:rPr>
-      </w:pPr>
-      <w:hyperlink r:id="rId11" w:tgtFrame="_blank" w:history="1">
-        <w:r>
-          <w:rPr>
-            <w:rFonts w:ascii="Times New Roman" w:eastAsia="Times New Roman" w:hAnsi="Times New Roman" w:cs="Times New Roman"/>
-            <w:color w:val="0000FF"/>
-            <w:sz w:val="20"/>
-            <w:szCs w:val="20"/>
-            <w:u w:val="single"/>
-            <w:lang w:eastAsia="en-IN"/>
-          </w:rPr>
-          <w:t>Download R-code</w:t>
-        </w:r>
-      </w:hyperlink>
-    </w:p>
-    <w:p>
-      <w:pPr>
-        <w:spacing w:before="100" w:beforeAutospacing="1" w:after="100" w:afterAutospacing="1" w:line="240" w:lineRule="auto"/>
-        <w:rPr>
-          <w:rFonts w:ascii="Times New Roman" w:eastAsia="Times New Roman" w:hAnsi="Times New Roman" w:cs="Times New Roman"/>
-          <w:sz w:val="20"/>
-          <w:szCs w:val="20"/>
-          <w:lang w:eastAsia="en-IN"/>
-        </w:rPr>
-      </w:pPr>
-      <w:r>
-        <w:rPr>
-          <w:rFonts w:ascii="Times New Roman" w:eastAsia="Times New Roman" w:hAnsi="Times New Roman" w:cs="Times New Roman"/>
-          <w:sz w:val="20"/>
-          <w:szCs w:val="20"/>
-          <w:lang w:eastAsia="en-IN"/>
-        </w:rPr>
-        <w:t xml:space="preserve">Credits: Chaitanya Sagar and Aman Asija of Perceptive Analytics. Perceptive Analytics is a marketing analytics and </w:t>
-      </w:r>
-      <w:hyperlink r:id="rId12" w:tgtFrame="_blank" w:history="1">
-        <w:r>
-          <w:rPr>
-            <w:rFonts w:ascii="Times New Roman" w:eastAsia="Times New Roman" w:hAnsi="Times New Roman" w:cs="Times New Roman"/>
-            <w:color w:val="0000FF"/>
-            <w:sz w:val="20"/>
-            <w:szCs w:val="20"/>
-            <w:u w:val="single"/>
-            <w:lang w:eastAsia="en-IN"/>
-          </w:rPr>
-          <w:t>Tableau consulting</w:t>
-        </w:r>
-      </w:hyperlink>
-      <w:r>
-        <w:rPr>
-          <w:rFonts w:ascii="Times New Roman" w:eastAsia="Times New Roman" w:hAnsi="Times New Roman" w:cs="Times New Roman"/>
-          <w:sz w:val="20"/>
-          <w:szCs w:val="20"/>
-          <w:lang w:eastAsia="en-IN"/>
-        </w:rPr>
-        <w:t> company. </w:t>
+        <w:pBdr>
+          <w:bottom w:val="double" w:sz="6" w:space="1" w:color="auto"/>
+        </w:pBdr>
+      </w:pPr>
+      <w:r>
+        <w:t>The Full R Code</w:t>
+      </w:r>
+    </w:p>
+    <w:p>
+      <w:r>
+        <w:t>#Install relevant packages</w:t>
+      </w:r>
+    </w:p>
+    <w:p>
+      <w:proofErr w:type="spellStart"/>
+      <w:r>
+        <w:t>install.packages</w:t>
+      </w:r>
+      <w:proofErr w:type="spellEnd"/>
+      <w:r>
+        <w:t>("MASS")</w:t>
+      </w:r>
+    </w:p>
+    <w:p>
+      <w:proofErr w:type="spellStart"/>
+      <w:r>
+        <w:lastRenderedPageBreak/>
+        <w:t>install.packages</w:t>
+      </w:r>
+      <w:proofErr w:type="spellEnd"/>
+      <w:r>
+        <w:t>("effects")</w:t>
+      </w:r>
+    </w:p>
+    <w:p>
+      <w:proofErr w:type="spellStart"/>
+      <w:r>
+        <w:t>install.packages</w:t>
+      </w:r>
+      <w:proofErr w:type="spellEnd"/>
+      <w:r>
+        <w:t>("car")</w:t>
+      </w:r>
+    </w:p>
+    <w:p>
+      <w:proofErr w:type="spellStart"/>
+      <w:r>
+        <w:t>install.packages</w:t>
+      </w:r>
+      <w:proofErr w:type="spellEnd"/>
+      <w:r>
+        <w:t>("foreign")</w:t>
+      </w:r>
+    </w:p>
+    <w:p>
+      <w:r>
+        <w:t xml:space="preserve">            </w:t>
       </w:r>
     </w:p>
     <w:p/>
+    <w:p>
+      <w:r>
+        <w:t>#Load package</w:t>
+      </w:r>
+    </w:p>
+    <w:p>
+      <w:r>
+        <w:t>library("MASS")</w:t>
+      </w:r>
+    </w:p>
+    <w:p>
+      <w:r>
+        <w:t>library("effects")</w:t>
+      </w:r>
+    </w:p>
+    <w:p>
+      <w:r>
+        <w:t>library("splines")</w:t>
+      </w:r>
+    </w:p>
+    <w:p>
+      <w:r>
+        <w:t>library("car")</w:t>
+      </w:r>
+    </w:p>
+    <w:p>
+      <w:r>
+        <w:t>library("foreign")</w:t>
+      </w:r>
+    </w:p>
+    <w:p/>
+    <w:p>
+      <w:r>
+        <w:t xml:space="preserve">#Read data file from UCL </w:t>
+      </w:r>
+      <w:proofErr w:type="spellStart"/>
+      <w:r>
+        <w:t>mAchine</w:t>
+      </w:r>
+      <w:proofErr w:type="spellEnd"/>
+      <w:r>
+        <w:t xml:space="preserve"> learning repository  </w:t>
+      </w:r>
+    </w:p>
+    <w:p>
+      <w:proofErr w:type="spellStart"/>
+      <w:r>
+        <w:t>setwd</w:t>
+      </w:r>
+      <w:proofErr w:type="spellEnd"/>
+      <w:r>
+        <w:t>("C:/Users/A.ASIJA/Desktop")</w:t>
+      </w:r>
+    </w:p>
+    <w:p>
+      <w:r>
+        <w:t xml:space="preserve">data &lt;- </w:t>
+      </w:r>
+      <w:proofErr w:type="spellStart"/>
+      <w:r>
+        <w:t>read.table</w:t>
+      </w:r>
+      <w:proofErr w:type="spellEnd"/>
+      <w:r>
+        <w:t>("data.txt")</w:t>
+      </w:r>
+    </w:p>
+    <w:p>
+      <w:r>
+        <w:t>head(data)</w:t>
+      </w:r>
+    </w:p>
+    <w:p/>
+    <w:p>
+      <w:r>
+        <w:t>#Ordering the dependent variable</w:t>
+      </w:r>
+    </w:p>
+    <w:p>
+      <w:proofErr w:type="spellStart"/>
+      <w:r>
+        <w:t>data$rpurchase</w:t>
+      </w:r>
+      <w:proofErr w:type="spellEnd"/>
+      <w:r>
+        <w:t xml:space="preserve"> = factor(</w:t>
+      </w:r>
+      <w:proofErr w:type="spellStart"/>
+      <w:r>
+        <w:t>data$rpurchase</w:t>
+      </w:r>
+      <w:proofErr w:type="spellEnd"/>
+      <w:r>
+        <w:t xml:space="preserve">, levels = c("low probability", "medium probability", "high probability"), ordered = TRUE) </w:t>
+      </w:r>
+    </w:p>
+    <w:p>
+      <w:proofErr w:type="spellStart"/>
+      <w:r>
+        <w:t>data$peers</w:t>
+      </w:r>
+      <w:proofErr w:type="spellEnd"/>
+      <w:r>
+        <w:t xml:space="preserve"> = factor(</w:t>
+      </w:r>
+      <w:proofErr w:type="spellStart"/>
+      <w:r>
+        <w:t>data$peers</w:t>
+      </w:r>
+      <w:proofErr w:type="spellEnd"/>
+      <w:r>
+        <w:t xml:space="preserve">, levels = c("0", "1"), ordered = TRUE) </w:t>
+      </w:r>
+    </w:p>
+    <w:p>
+      <w:proofErr w:type="spellStart"/>
+      <w:r>
+        <w:t>data$coupon</w:t>
+      </w:r>
+      <w:proofErr w:type="spellEnd"/>
+      <w:r>
+        <w:t xml:space="preserve"> = factor(</w:t>
+      </w:r>
+      <w:proofErr w:type="spellStart"/>
+      <w:r>
+        <w:t>data$coupon</w:t>
+      </w:r>
+      <w:proofErr w:type="spellEnd"/>
+      <w:r>
+        <w:t xml:space="preserve">, levels = c("0", "1"), ordered = TRUE) </w:t>
+      </w:r>
+    </w:p>
+    <w:p/>
+    <w:p/>
+    <w:p>
+      <w:r>
+        <w:t>#Summarizing the data</w:t>
+      </w:r>
+    </w:p>
+    <w:p>
+      <w:r>
+        <w:t>summary(data)</w:t>
+      </w:r>
+    </w:p>
+    <w:p/>
+    <w:p>
+      <w:r>
+        <w:t>#Making frequency table</w:t>
+      </w:r>
+    </w:p>
+    <w:p>
+      <w:r>
+        <w:t>table(</w:t>
+      </w:r>
+      <w:proofErr w:type="spellStart"/>
+      <w:r>
+        <w:t>data$rpurchase</w:t>
+      </w:r>
+      <w:proofErr w:type="spellEnd"/>
+      <w:r>
+        <w:t xml:space="preserve">, </w:t>
+      </w:r>
+      <w:proofErr w:type="spellStart"/>
+      <w:r>
+        <w:t>data$coupon</w:t>
+      </w:r>
+      <w:proofErr w:type="spellEnd"/>
+      <w:r>
+        <w:t>)</w:t>
+      </w:r>
+    </w:p>
+    <w:p/>
+    <w:p>
+      <w:r>
+        <w:t xml:space="preserve">#Random sampling </w:t>
+      </w:r>
+    </w:p>
+    <w:p>
+      <w:proofErr w:type="spellStart"/>
+      <w:r>
+        <w:lastRenderedPageBreak/>
+        <w:t>samplesize</w:t>
+      </w:r>
+      <w:proofErr w:type="spellEnd"/>
+      <w:r>
+        <w:t xml:space="preserve"> = 0.60*</w:t>
+      </w:r>
+      <w:proofErr w:type="spellStart"/>
+      <w:r>
+        <w:t>nrow</w:t>
+      </w:r>
+      <w:proofErr w:type="spellEnd"/>
+      <w:r>
+        <w:t>(data)</w:t>
+      </w:r>
+    </w:p>
+    <w:p>
+      <w:proofErr w:type="spellStart"/>
+      <w:r>
+        <w:t>set.seed</w:t>
+      </w:r>
+      <w:proofErr w:type="spellEnd"/>
+      <w:r>
+        <w:t>(100)</w:t>
+      </w:r>
+    </w:p>
+    <w:p>
+      <w:r>
+        <w:t>index = sample(</w:t>
+      </w:r>
+      <w:proofErr w:type="spellStart"/>
+      <w:r>
+        <w:t>seq_len</w:t>
+      </w:r>
+      <w:proofErr w:type="spellEnd"/>
+      <w:r>
+        <w:t>(</w:t>
+      </w:r>
+      <w:proofErr w:type="spellStart"/>
+      <w:r>
+        <w:t>nrow</w:t>
+      </w:r>
+      <w:proofErr w:type="spellEnd"/>
+      <w:r>
+        <w:t xml:space="preserve">(data)), size = </w:t>
+      </w:r>
+      <w:proofErr w:type="spellStart"/>
+      <w:r>
+        <w:t>samplesize</w:t>
+      </w:r>
+      <w:proofErr w:type="spellEnd"/>
+      <w:r>
+        <w:t>)</w:t>
+      </w:r>
+    </w:p>
+    <w:p/>
+    <w:p>
+      <w:r>
+        <w:t xml:space="preserve">#Creating training and test set </w:t>
+      </w:r>
+    </w:p>
+    <w:p>
+      <w:proofErr w:type="spellStart"/>
+      <w:r>
+        <w:t>datatrain</w:t>
+      </w:r>
+      <w:proofErr w:type="spellEnd"/>
+      <w:r>
+        <w:t xml:space="preserve"> = data[index,]</w:t>
+      </w:r>
+    </w:p>
+    <w:p>
+      <w:proofErr w:type="spellStart"/>
+      <w:r>
+        <w:t>datatest</w:t>
+      </w:r>
+      <w:proofErr w:type="spellEnd"/>
+      <w:r>
+        <w:t xml:space="preserve"> = data[-index,]</w:t>
+      </w:r>
+    </w:p>
+    <w:p/>
+    <w:p>
+      <w:r>
+        <w:t>#Build ordinal logistic regression model</w:t>
+      </w:r>
+    </w:p>
+    <w:p>
+      <w:r>
+        <w:t xml:space="preserve">model= </w:t>
+      </w:r>
+      <w:proofErr w:type="spellStart"/>
+      <w:r>
+        <w:t>polr</w:t>
+      </w:r>
+      <w:proofErr w:type="spellEnd"/>
+      <w:r>
+        <w:t xml:space="preserve">( </w:t>
+      </w:r>
+      <w:proofErr w:type="spellStart"/>
+      <w:r>
+        <w:t>rpurchase</w:t>
+      </w:r>
+      <w:proofErr w:type="spellEnd"/>
+      <w:r>
+        <w:t xml:space="preserve"> ~ coupon + peers + quality , data = </w:t>
+      </w:r>
+      <w:proofErr w:type="spellStart"/>
+      <w:r>
+        <w:t>datatrain</w:t>
+      </w:r>
+      <w:proofErr w:type="spellEnd"/>
+      <w:r>
+        <w:t>, Hess = TRUE)</w:t>
+      </w:r>
+    </w:p>
+    <w:p>
+      <w:r>
+        <w:t>summary(model)</w:t>
+      </w:r>
+    </w:p>
+    <w:p>
+      <w:proofErr w:type="spellStart"/>
+      <w:r>
+        <w:t>Anova</w:t>
+      </w:r>
+      <w:proofErr w:type="spellEnd"/>
+      <w:r>
+        <w:t>(model)</w:t>
+      </w:r>
+    </w:p>
+    <w:p/>
+    <w:p/>
+    <w:p>
+      <w:r>
+        <w:t>#Compute confusion table and misclassification error</w:t>
+      </w:r>
+    </w:p>
+    <w:p>
+      <w:proofErr w:type="spellStart"/>
+      <w:r>
+        <w:t>predictrpurchase</w:t>
+      </w:r>
+      <w:proofErr w:type="spellEnd"/>
+      <w:r>
+        <w:t xml:space="preserve"> = predict(</w:t>
+      </w:r>
+      <w:proofErr w:type="spellStart"/>
+      <w:r>
+        <w:t>model,datatest</w:t>
+      </w:r>
+      <w:proofErr w:type="spellEnd"/>
+      <w:r>
+        <w:t>)</w:t>
+      </w:r>
+    </w:p>
+    <w:p>
+      <w:r>
+        <w:t>table(</w:t>
+      </w:r>
+      <w:proofErr w:type="spellStart"/>
+      <w:r>
+        <w:t>datatest$rpurchase</w:t>
+      </w:r>
+      <w:proofErr w:type="spellEnd"/>
+      <w:r>
+        <w:t xml:space="preserve">, </w:t>
+      </w:r>
+      <w:proofErr w:type="spellStart"/>
+      <w:r>
+        <w:t>predictrpurchase</w:t>
+      </w:r>
+      <w:proofErr w:type="spellEnd"/>
+      <w:r>
+        <w:t>)</w:t>
+      </w:r>
+    </w:p>
+    <w:p>
+      <w:r>
+        <w:t>mean(</w:t>
+      </w:r>
+      <w:proofErr w:type="spellStart"/>
+      <w:r>
+        <w:t>as.character</w:t>
+      </w:r>
+      <w:proofErr w:type="spellEnd"/>
+      <w:r>
+        <w:t>(</w:t>
+      </w:r>
+      <w:proofErr w:type="spellStart"/>
+      <w:r>
+        <w:t>datatest$rpurchase</w:t>
+      </w:r>
+      <w:proofErr w:type="spellEnd"/>
+      <w:r>
+        <w:t xml:space="preserve">) != </w:t>
+      </w:r>
+      <w:proofErr w:type="spellStart"/>
+      <w:r>
+        <w:t>as.character</w:t>
+      </w:r>
+      <w:proofErr w:type="spellEnd"/>
+      <w:r>
+        <w:t>(</w:t>
+      </w:r>
+      <w:proofErr w:type="spellStart"/>
+      <w:r>
+        <w:t>predictrpurchase</w:t>
+      </w:r>
+      <w:proofErr w:type="spellEnd"/>
+      <w:r>
+        <w:t>))</w:t>
+      </w:r>
+    </w:p>
+    <w:p/>
+    <w:p/>
+    <w:p>
+      <w:r>
+        <w:t xml:space="preserve">#Plotting the effects </w:t>
+      </w:r>
+    </w:p>
+    <w:p>
+      <w:r>
+        <w:t>Effect(</w:t>
+      </w:r>
+      <w:proofErr w:type="spellStart"/>
+      <w:r>
+        <w:t>focal.predictors</w:t>
+      </w:r>
+      <w:proofErr w:type="spellEnd"/>
+      <w:r>
+        <w:t xml:space="preserve"> = "</w:t>
+      </w:r>
+      <w:proofErr w:type="spellStart"/>
+      <w:r>
+        <w:t>quality",model</w:t>
+      </w:r>
+      <w:proofErr w:type="spellEnd"/>
+      <w:r>
+        <w:t>)</w:t>
+      </w:r>
+    </w:p>
+    <w:p>
+      <w:r>
+        <w:t>plot(Effect(</w:t>
+      </w:r>
+      <w:proofErr w:type="spellStart"/>
+      <w:r>
+        <w:t>focal.predictors</w:t>
+      </w:r>
+      <w:proofErr w:type="spellEnd"/>
+      <w:r>
+        <w:t xml:space="preserve"> = "</w:t>
+      </w:r>
+      <w:proofErr w:type="spellStart"/>
+      <w:r>
+        <w:t>coupon",model</w:t>
+      </w:r>
+      <w:proofErr w:type="spellEnd"/>
+      <w:r>
+        <w:t>))</w:t>
+      </w:r>
+    </w:p>
+    <w:p>
+      <w:r>
+        <w:t>plot(Effect(</w:t>
+      </w:r>
+      <w:proofErr w:type="spellStart"/>
+      <w:r>
+        <w:t>focal.predictors</w:t>
+      </w:r>
+      <w:proofErr w:type="spellEnd"/>
+      <w:r>
+        <w:t xml:space="preserve"> = c("quality", "coupon"),model))</w:t>
+      </w:r>
+    </w:p>
     <w:sectPr>
       <w:pgSz w:w="11906" w:h="16838"/>
       <w:pgMar w:top="1440" w:right="1440" w:bottom="1440" w:left="1440" w:header="708" w:footer="708" w:gutter="0"/>
